--- a/2020/4/SISMOD/Лаба1.docx
+++ b/2020/4/SISMOD/Лаба1.docx
@@ -424,7 +424,7 @@
           <w:sz w:val="28"/>
           <w:szCs w:val="28"/>
         </w:rPr>
-        <w:t xml:space="preserve">-22 </w:t>
+        <w:t>-21</w:t>
       </w:r>
     </w:p>
     <w:p>
@@ -7196,6 +7196,7 @@
           <w:color w:val="000000"/>
           <w:sz w:val="20"/>
           <w:szCs w:val="20"/>
+          <w:lang w:val="en-US"/>
         </w:rPr>
       </w:pPr>
       <w:r>
@@ -7208,27 +7209,16 @@
         </w:rPr>
         <w:t xml:space="preserve">    </w:t>
       </w:r>
-      <w:proofErr w:type="gramStart"/>
-      <w:r>
-        <w:rPr>
-          <w:rFonts w:ascii="Courier New" w:hAnsi="Courier New" w:cs="Courier New"/>
-          <w:b/>
-          <w:color w:val="000000"/>
-          <w:sz w:val="20"/>
-          <w:szCs w:val="20"/>
-        </w:rPr>
-        <w:t>y</w:t>
-      </w:r>
-      <w:proofErr w:type="gramEnd"/>
-      <w:r>
-        <w:rPr>
-          <w:rFonts w:ascii="Courier New" w:hAnsi="Courier New" w:cs="Courier New"/>
-          <w:b/>
-          <w:color w:val="000000"/>
-          <w:sz w:val="20"/>
-          <w:szCs w:val="20"/>
-        </w:rPr>
-        <w:t>0 = [-0.2, 0.2, 0, 0]</w:t>
+      <w:r>
+        <w:rPr>
+          <w:rFonts w:ascii="Courier New" w:hAnsi="Courier New" w:cs="Courier New"/>
+          <w:b/>
+          <w:color w:val="000000"/>
+          <w:sz w:val="20"/>
+          <w:szCs w:val="20"/>
+          <w:lang w:val="en-US"/>
+        </w:rPr>
+        <w:t>y0 = [-0.2, 0.2, 0, 0]</w:t>
       </w:r>
     </w:p>
     <w:p>
@@ -7240,15 +7230,17 @@
           <w:color w:val="000000"/>
           <w:sz w:val="20"/>
           <w:szCs w:val="20"/>
-        </w:rPr>
-      </w:pPr>
-      <w:r>
-        <w:rPr>
-          <w:rFonts w:ascii="Courier New" w:hAnsi="Courier New" w:cs="Courier New"/>
-          <w:b/>
-          <w:color w:val="000000"/>
-          <w:sz w:val="20"/>
-          <w:szCs w:val="20"/>
+          <w:lang w:val="en-US"/>
+        </w:rPr>
+      </w:pPr>
+      <w:r>
+        <w:rPr>
+          <w:rFonts w:ascii="Courier New" w:hAnsi="Courier New" w:cs="Courier New"/>
+          <w:b/>
+          <w:color w:val="000000"/>
+          <w:sz w:val="20"/>
+          <w:szCs w:val="20"/>
+          <w:lang w:val="en-US"/>
         </w:rPr>
         <w:t xml:space="preserve">    </w:t>
       </w:r>
@@ -9276,7 +9268,25 @@
           <w:sz w:val="28"/>
           <w:szCs w:val="28"/>
         </w:rPr>
-        <w:t>b. Ряд Тейлора представляет собой замену некоторой функции заданной в точке степенным рядом. Точность этой замены достаточна в некоторой окрестности точки разложения в ряд.</w:t>
+        <w:t xml:space="preserve">b. Ряд </w:t>
+      </w:r>
+      <w:bookmarkStart w:id="0" w:name="_GoBack"/>
+      <w:r>
+        <w:rPr>
+          <w:color w:val="000000"/>
+          <w:sz w:val="28"/>
+          <w:szCs w:val="28"/>
+        </w:rPr>
+        <w:t>Тейлора</w:t>
+      </w:r>
+      <w:bookmarkEnd w:id="0"/>
+      <w:r>
+        <w:rPr>
+          <w:color w:val="000000"/>
+          <w:sz w:val="28"/>
+          <w:szCs w:val="28"/>
+        </w:rPr>
+        <w:t xml:space="preserve"> представляет собой замену некоторой функции заданной в точке степенным рядом. Точность этой замены достаточна в некоторой окрестности точки разложения в ряд.</w:t>
       </w:r>
     </w:p>
     <w:p>
@@ -9614,8 +9624,6 @@
         </w:rPr>
         <w:t>c. Численные методы - только численные решения процесса. По ним нельзя определить характер процесса. Зато всегда можно получить решения для любых систем.</w:t>
       </w:r>
-      <w:bookmarkStart w:id="0" w:name="_GoBack"/>
-      <w:bookmarkEnd w:id="0"/>
     </w:p>
     <w:sectPr>
       <w:pgSz w:w="11906" w:h="16838"/>
